--- a/README.docx
+++ b/README.docx
@@ -420,7 +420,7 @@
       </w:pPr>
       <w:r>
         <w:drawing>
-          <wp:inline wp14:editId="4F31B84C" wp14:anchorId="1808DA8D">
+          <wp:inline wp14:editId="3626311A" wp14:anchorId="1808DA8D">
             <wp:extent cx="4572000" cy="1743075"/>
             <wp:effectExtent l="0" t="0" r="0" b="0"/>
             <wp:docPr id="819691932" name="" title=""/>
@@ -435,7 +435,161 @@
                     <pic:cNvPicPr/>
                   </pic:nvPicPr>
                   <pic:blipFill>
-                    <a:blip r:embed="Ree964a04cc4543ee">
+                    <a:blip r:embed="R5c1d16a4da0f4772">
+                      <a:extLst xmlns:a="http://schemas.openxmlformats.org/drawingml/2006/main">
+                        <a:ext xmlns:a="http://schemas.openxmlformats.org/drawingml/2006/main" uri="{28A0092B-C50C-407E-A947-70E740481C1C}">
+                          <a14:useLocalDpi xmlns:a14="http://schemas.microsoft.com/office/drawing/2010/main" val="0"/>
+                        </a:ext>
+                      </a:extLst>
+                    </a:blip>
+                    <a:stretch>
+                      <a:fillRect/>
+                    </a:stretch>
+                  </pic:blipFill>
+                  <pic:spPr>
+                    <a:xfrm rot="0" flipH="0" flipV="0">
+                      <a:off x="0" y="0"/>
+                      <a:ext cx="4572000" cy="1743075"/>
+                    </a:xfrm>
+                    <a:prstGeom prst="rect">
+                      <a:avLst/>
+                    </a:prstGeom>
+                  </pic:spPr>
+                </pic:pic>
+              </a:graphicData>
+            </a:graphic>
+          </wp:inline>
+        </w:drawing>
+      </w:r>
+    </w:p>
+    <w:p>
+      <w:pPr>
+        <w:pStyle w:val="Heading3"/>
+        <w:numPr>
+          <w:ilvl w:val="2"/>
+          <w:numId w:val="2"/>
+        </w:numPr>
+        <w:rPr/>
+      </w:pPr>
+    </w:p>
+    <w:p>
+      <w:pPr>
+        <w:pStyle w:val="Heading3"/>
+        <w:numPr>
+          <w:numId w:val="0"/>
+        </w:numPr>
+        <w:ind w:left="0"/>
+        <w:rPr>
+          <w:b w:val="0"/>
+          <w:bCs w:val="0"/>
+        </w:rPr>
+      </w:pPr>
+      <w:r>
+        <w:rPr>
+          <w:b w:val="0"/>
+          <w:bCs w:val="0"/>
+          <w:sz w:val="24"/>
+          <w:szCs w:val="24"/>
+        </w:rPr>
+        <w:t>Throughout the run, the user must select the number of the desired option.</w:t>
+      </w:r>
+    </w:p>
+    <w:p>
+      <w:pPr>
+        <w:pStyle w:val="BodyText"/>
+        <w:rPr>
+          <w:sz w:val="24"/>
+          <w:szCs w:val="24"/>
+        </w:rPr>
+      </w:pPr>
+    </w:p>
+    <w:p>
+      <w:pPr>
+        <w:pStyle w:val="Heading3"/>
+        <w:numPr>
+          <w:ilvl w:val="2"/>
+          <w:numId w:val="2"/>
+        </w:numPr>
+        <w:rPr/>
+      </w:pPr>
+      <w:r>
+        <w:rPr/>
+        <w:t>Passwords and Validation</w:t>
+      </w:r>
+    </w:p>
+    <w:p>
+      <w:pPr>
+        <w:pStyle w:val="BodyText"/>
+        <w:numPr>
+          <w:ilvl w:val="0"/>
+          <w:numId w:val="4"/>
+        </w:numPr>
+      </w:pPr>
+      <w:r>
+        <w:t>Scrum Master:</w:t>
+      </w:r>
+    </w:p>
+    <w:p>
+      <w:pPr>
+        <w:pStyle w:val="BodyText"/>
+      </w:pPr>
+      <w:r>
+        <w:tab/>
+      </w:r>
+      <w:r>
+        <w:rPr/>
+        <w:t>Must log in using a general Scrum Master password (“enmg644”).</w:t>
+      </w:r>
+      <w:r>
+        <w:br/>
+      </w:r>
+      <w:r>
+        <w:tab/>
+      </w:r>
+      <w:r>
+        <w:rPr/>
+        <w:t>The password input will not be shown, so as to secure privacy</w:t>
+      </w:r>
+    </w:p>
+    <w:p>
+      <w:pPr>
+        <w:pStyle w:val="BodyText"/>
+        <w:rPr>
+          <w:sz w:val="24"/>
+          <w:szCs w:val="24"/>
+        </w:rPr>
+      </w:pPr>
+      <w:r>
+        <w:rPr>
+          <w:sz w:val="24"/>
+          <w:szCs w:val="24"/>
+        </w:rPr>
+        <w:t>Note: On IDLE, the feature to hide the password input will not work, and will return the following Warning:</w:t>
+      </w:r>
+    </w:p>
+    <w:p>
+      <w:pPr>
+        <w:pStyle w:val="BodyText"/>
+        <w:jc w:val="center"/>
+      </w:pPr>
+      <w:r>
+        <w:drawing>
+          <wp:inline wp14:editId="756F7150" wp14:anchorId="72925996">
+            <wp:extent cx="4572000" cy="790575"/>
+            <wp:effectExtent l="0" t="0" r="0" b="0"/>
+            <wp:docPr id="223643559" name="" title=""/>
+            <wp:cNvGraphicFramePr>
+              <a:graphicFrameLocks noChangeAspect="1"/>
+            </wp:cNvGraphicFramePr>
+            <a:graphic>
+              <a:graphicData uri="http://schemas.openxmlformats.org/drawingml/2006/picture">
+                <pic:pic>
+                  <pic:nvPicPr>
+                    <pic:cNvPr id="0" name=""/>
+                    <pic:cNvPicPr/>
+                  </pic:nvPicPr>
+                  <pic:blipFill>
+                    <a:blip r:embed="Red9f9aef084c4b4a">
                       <a:extLst>
                         <a:ext xmlns:a="http://schemas.openxmlformats.org/drawingml/2006/main" uri="{28A0092B-C50C-407E-A947-70E740481C1C}">
                           <a14:useLocalDpi val="0"/>
@@ -449,7 +603,7 @@
                   <pic:spPr>
                     <a:xfrm>
                       <a:off x="0" y="0"/>
-                      <a:ext cx="4572000" cy="1743075"/>
+                      <a:ext cx="4572000" cy="790575"/>
                     </a:xfrm>
                     <a:prstGeom prst="rect">
                       <a:avLst/>
@@ -464,80 +618,12 @@
     </w:p>
     <w:p>
       <w:pPr>
-        <w:pStyle w:val="Heading3"/>
-        <w:numPr>
-          <w:ilvl w:val="2"/>
-          <w:numId w:val="2"/>
-        </w:numPr>
+        <w:pStyle w:val="BodyText"/>
+        <w:jc w:val="left"/>
+      </w:pPr>
+      <w:r>
         <w:rPr/>
-      </w:pPr>
-    </w:p>
-    <w:p>
-      <w:pPr>
-        <w:pStyle w:val="Heading3"/>
-        <w:numPr>
-          <w:numId w:val="0"/>
-        </w:numPr>
-        <w:ind w:left="0"/>
-        <w:rPr>
-          <w:b w:val="0"/>
-          <w:bCs w:val="0"/>
-        </w:rPr>
-      </w:pPr>
-      <w:r>
-        <w:rPr>
-          <w:b w:val="0"/>
-          <w:bCs w:val="0"/>
-          <w:sz w:val="24"/>
-          <w:szCs w:val="24"/>
-        </w:rPr>
-        <w:t>Throughout the run, the user must select the number of the desired option.</w:t>
-      </w:r>
-    </w:p>
-    <w:p>
-      <w:pPr>
-        <w:pStyle w:val="BodyText"/>
-        <w:rPr>
-          <w:sz w:val="24"/>
-          <w:szCs w:val="24"/>
-        </w:rPr>
-      </w:pPr>
-    </w:p>
-    <w:p>
-      <w:pPr>
-        <w:pStyle w:val="Heading3"/>
-        <w:numPr>
-          <w:ilvl w:val="2"/>
-          <w:numId w:val="2"/>
-        </w:numPr>
-        <w:rPr/>
-      </w:pPr>
-      <w:r>
-        <w:rPr/>
-        <w:t>Passwords and Validation</w:t>
-      </w:r>
-    </w:p>
-    <w:p>
-      <w:pPr>
-        <w:pStyle w:val="BodyText"/>
-        <w:numPr>
-          <w:ilvl w:val="0"/>
-          <w:numId w:val="4"/>
-        </w:numPr>
-      </w:pPr>
-      <w:r>
-        <w:t>Scrum Master:</w:t>
-      </w:r>
-    </w:p>
-    <w:p>
-      <w:pPr>
-        <w:pStyle w:val="BodyText"/>
-      </w:pPr>
-      <w:r>
-        <w:tab/>
-      </w:r>
-      <w:r>
-        <w:t>Must log in using a general Scrum Master password (“enmg644”)</w:t>
+        <w:t>The program will still proceed, and will accept the input, however it will not hide said input.</w:t>
       </w:r>
     </w:p>
     <w:p>
@@ -714,7 +800,7 @@
       </w:pPr>
       <w:r>
         <w:drawing>
-          <wp:inline wp14:editId="20201E1E" wp14:anchorId="76265045">
+          <wp:inline wp14:editId="06033C0A" wp14:anchorId="76265045">
             <wp:extent cx="1643936" cy="1690244"/>
             <wp:effectExtent l="0" t="0" r="0" b="0"/>
             <wp:docPr id="1416248421" name="" title=""/>
@@ -729,10 +815,10 @@
                     <pic:cNvPicPr/>
                   </pic:nvPicPr>
                   <pic:blipFill>
-                    <a:blip r:embed="R45256f945a3f44ea">
-                      <a:extLst>
+                    <a:blip r:embed="R97d15541ad7749d8">
+                      <a:extLst xmlns:a="http://schemas.openxmlformats.org/drawingml/2006/main">
                         <a:ext xmlns:a="http://schemas.openxmlformats.org/drawingml/2006/main" uri="{28A0092B-C50C-407E-A947-70E740481C1C}">
-                          <a14:useLocalDpi val="0"/>
+                          <a14:useLocalDpi xmlns:a14="http://schemas.microsoft.com/office/drawing/2010/main" val="0"/>
                         </a:ext>
                       </a:extLst>
                     </a:blip>
@@ -741,7 +827,7 @@
                     </a:stretch>
                   </pic:blipFill>
                   <pic:spPr>
-                    <a:xfrm>
+                    <a:xfrm rot="0" flipH="0" flipV="0">
                       <a:off x="0" y="0"/>
                       <a:ext cx="1643936" cy="1690244"/>
                     </a:xfrm>
@@ -827,7 +913,7 @@
       </w:pPr>
       <w:r>
         <w:drawing>
-          <wp:inline wp14:editId="0F1D5E72" wp14:anchorId="6A963A29">
+          <wp:inline wp14:editId="54491166" wp14:anchorId="6A963A29">
             <wp:extent cx="2426028" cy="1623007"/>
             <wp:effectExtent l="0" t="0" r="0" b="0"/>
             <wp:docPr id="1254471679" name="" title=""/>
@@ -842,10 +928,10 @@
                     <pic:cNvPicPr/>
                   </pic:nvPicPr>
                   <pic:blipFill>
-                    <a:blip r:embed="R707ec2f2f2b24b11">
-                      <a:extLst>
+                    <a:blip r:embed="Ra4bb7f256cdd4b63">
+                      <a:extLst xmlns:a="http://schemas.openxmlformats.org/drawingml/2006/main">
                         <a:ext xmlns:a="http://schemas.openxmlformats.org/drawingml/2006/main" uri="{28A0092B-C50C-407E-A947-70E740481C1C}">
-                          <a14:useLocalDpi val="0"/>
+                          <a14:useLocalDpi xmlns:a14="http://schemas.microsoft.com/office/drawing/2010/main" val="0"/>
                         </a:ext>
                       </a:extLst>
                     </a:blip>
@@ -854,7 +940,7 @@
                     </a:stretch>
                   </pic:blipFill>
                   <pic:spPr>
-                    <a:xfrm>
+                    <a:xfrm rot="0" flipH="0" flipV="0">
                       <a:off x="0" y="0"/>
                       <a:ext cx="2426028" cy="1623007"/>
                     </a:xfrm>
